--- a/JonAra-files/Reports/IT Technologies-groupmerged.docx
+++ b/JonAra-files/Reports/IT Technologies-groupmerged.docx
@@ -685,6 +685,41 @@
     <w:p>
       <w:pPr>
         <w:jc w:val="center"/>
+      </w:pPr>
+    </w:p>
+    <w:p>
+      <w:pPr>
+        <w:jc w:val="center"/>
+      </w:pPr>
+    </w:p>
+    <w:p>
+      <w:pPr>
+        <w:jc w:val="center"/>
+      </w:pPr>
+    </w:p>
+    <w:p>
+      <w:pPr>
+        <w:jc w:val="center"/>
+      </w:pPr>
+    </w:p>
+    <w:p>
+      <w:pPr>
+        <w:jc w:val="center"/>
+      </w:pPr>
+    </w:p>
+    <w:p>
+      <w:pPr>
+        <w:jc w:val="center"/>
+      </w:pPr>
+    </w:p>
+    <w:p>
+      <w:pPr>
+        <w:jc w:val="center"/>
+      </w:pPr>
+    </w:p>
+    <w:p>
+      <w:pPr>
+        <w:jc w:val="center"/>
         <w:rPr>
           <w:b/>
         </w:rPr>
@@ -694,6 +729,7 @@
         <w:rPr>
           <w:b/>
         </w:rPr>
+        <w:lastRenderedPageBreak/>
         <w:t>Rav</w:t>
       </w:r>
       <w:proofErr w:type="spellEnd"/>
@@ -766,118 +802,120 @@
         <w:jc w:val="center"/>
       </w:pPr>
       <w:r>
+        <w:t xml:space="preserve">Autonomous Vehicles have in the recent years been at the forefront of the car industry often associated to be the future of cars. With computers becoming more and more reliable, the next progressive step in the car industry seems to be going electric/hybrid technology and to have vehicles with autonomous functionality. </w:t>
+      </w:r>
+    </w:p>
+    <w:p>
+      <w:pPr>
+        <w:jc w:val="center"/>
+      </w:pPr>
+    </w:p>
+    <w:p>
+      <w:pPr>
+        <w:jc w:val="center"/>
+      </w:pPr>
+      <w:r>
+        <w:t xml:space="preserve">Autonomous vehicles are cars that are able to navigate their terrain with minimal or no input from the driver. This means that the vehicles are able to navigate differing traffic conditions, weather conditions as well as navigating all roads while keeping other motorists and from harm. Autonomous vehicles have 5 levels, starting at level 0 which is no automation whatsoever, to Level 5 which is a fully autonomous vehicle able to navigate all road conditions with no input from the </w:t>
+      </w:r>
+      <w:proofErr w:type="gramStart"/>
+      <w:r>
+        <w:t>driver(</w:t>
+      </w:r>
+      <w:proofErr w:type="gramEnd"/>
+      <w:r>
+        <w:t xml:space="preserve">expect of course the destination). </w:t>
+      </w:r>
+    </w:p>
+    <w:p>
+      <w:pPr>
+        <w:jc w:val="center"/>
+      </w:pPr>
+    </w:p>
+    <w:p>
+      <w:pPr>
+        <w:jc w:val="center"/>
+      </w:pPr>
+      <w:r>
+        <w:t xml:space="preserve">Autonomy is achieved by having several different technologies working together to create a working recognisable image of the world to which the computer can use to navigate the vehicle accordingly. Different companies employ various environment detection technology like radar, lidar, sonar, GPS, inertial measurement units, ultrasonic sensors as well as a network of cameras surround the vehicle to create a highly accurate map of the world around the vehicle. The computer then interprets the visual data to detect various road conditions like road lines, signage, other motorists, traffic lights and vehicle speed to steering, accelerate and decelerate according to what it sees. The algorithms it follows allow it to predict circumstances before they happen and also to react faster than any human could in a potentially hazardous situation.  </w:t>
+      </w:r>
+    </w:p>
+    <w:p>
+      <w:pPr>
+        <w:jc w:val="center"/>
+      </w:pPr>
+    </w:p>
+    <w:p>
+      <w:pPr>
+        <w:jc w:val="center"/>
+      </w:pPr>
+      <w:r>
+        <w:t xml:space="preserve">Many of the large motoring companies have taken the leap now including BMW, Mercedes, Nissan, Ford and even tech companies are getting on board as well like Google and more recently Apple. There are event companies that have been created solely to produce autonomous driving vehicles like Waymo and Yandex. Perhaps at the forefront of prevalently available technology is Tesla, as they have had a lot of success with their electric cars, offering a level of autonomous driving across all their models. </w:t>
+      </w:r>
+    </w:p>
+    <w:p>
+      <w:pPr>
+        <w:jc w:val="center"/>
+      </w:pPr>
+    </w:p>
+    <w:p>
+      <w:pPr>
+        <w:jc w:val="center"/>
+      </w:pPr>
+      <w:r>
+        <w:t xml:space="preserve">If we take Tesla as an example for what is currently possible, the car itself has the hardware capability to drive at the highest autonomous </w:t>
+      </w:r>
+      <w:proofErr w:type="gramStart"/>
+      <w:r>
+        <w:t>level(</w:t>
+      </w:r>
+      <w:proofErr w:type="gramEnd"/>
+      <w:r>
+        <w:t xml:space="preserve">SAE Level 5) with eight cameras around the vehicle and twelve ultrasonic sensors, in addition to forward facing radars and enhanced processing capabilities. This hardware is not activated as yet since Tesla wants to make sure that they have as </w:t>
+      </w:r>
+      <w:r>
         <w:lastRenderedPageBreak/>
-        <w:t xml:space="preserve">Autonomous Vehicles have in the recent years been at the forefront of the car industry often associated to be the future of cars. With computers becoming more and more reliable, the next progressive step in the car industry seems to be going electric/hybrid technology and to have vehicles with autonomous functionality. </w:t>
-      </w:r>
-    </w:p>
-    <w:p>
-      <w:pPr>
-        <w:jc w:val="center"/>
-      </w:pPr>
-    </w:p>
-    <w:p>
-      <w:pPr>
-        <w:jc w:val="center"/>
-      </w:pPr>
-      <w:r>
-        <w:t xml:space="preserve">Autonomous vehicles are cars that are able to navigate their terrain with minimal or no input from the driver. This means that the vehicles are able to navigate differing traffic conditions, weather conditions as well as navigating all roads while keeping other motorists and from harm. Autonomous vehicles have 5 levels, starting at level 0 which is no automation whatsoever, to Level 5 which is a fully autonomous vehicle able to navigate all road conditions with no input from the </w:t>
+        <w:t xml:space="preserve">much </w:t>
       </w:r>
       <w:proofErr w:type="gramStart"/>
       <w:r>
-        <w:t>driver(</w:t>
+        <w:t>real world</w:t>
       </w:r>
       <w:proofErr w:type="gramEnd"/>
       <w:r>
-        <w:t xml:space="preserve">expect of course the destination). </w:t>
-      </w:r>
-    </w:p>
-    <w:p>
-      <w:pPr>
-        <w:jc w:val="center"/>
-      </w:pPr>
-    </w:p>
-    <w:p>
-      <w:pPr>
-        <w:jc w:val="center"/>
-      </w:pPr>
-      <w:r>
-        <w:t xml:space="preserve">Autonomy is achieved by having several different technologies working together to create a working recognisable image of the world to which the computer can use to navigate the vehicle accordingly. Different companies employ various environment detection technology like radar, lidar, sonar, GPS, inertial measurement units, ultrasonic sensors as well as a network of cameras surround the vehicle to create a highly accurate map of the world around the vehicle. The computer then interprets the visual data to detect various road conditions like road lines, signage, other motorists, traffic lights and vehicle speed to steering, accelerate and decelerate according to what it sees. The algorithms it follows allow it to predict circumstances before they happen and also to react faster than any human could in a potentially hazardous situation.  </w:t>
-      </w:r>
-    </w:p>
-    <w:p>
-      <w:pPr>
-        <w:jc w:val="center"/>
-      </w:pPr>
-    </w:p>
-    <w:p>
-      <w:pPr>
-        <w:jc w:val="center"/>
-      </w:pPr>
-      <w:r>
-        <w:t xml:space="preserve">Many of the large motoring companies have taken the leap now including BMW, Mercedes, Nissan, Ford and even tech companies are getting on board as well like Google and more recently Apple. There are event companies that have been created solely to produce autonomous driving vehicles like Waymo and Yandex. Perhaps at the forefront of prevalently available technology is Tesla, as they have had a lot of success with their electric cars, offering a level of autonomous driving across all their models. </w:t>
-      </w:r>
-    </w:p>
-    <w:p>
-      <w:pPr>
-        <w:jc w:val="center"/>
-      </w:pPr>
-    </w:p>
-    <w:p>
-      <w:pPr>
-        <w:jc w:val="center"/>
-      </w:pPr>
-      <w:r>
-        <w:t xml:space="preserve">If we take Tesla as an example for what is currently possible, the car itself has the hardware capability to drive at the highest autonomous </w:t>
+        <w:t xml:space="preserve"> data first before sending the over-the-air update to provide the autonomous functionality. Currently, using the existing hardware from vehicles on the road, they are collecting the necessary data to make the correct improvements to release the update to the public in the near future. Other car manufactures are also developing similar technologies to implement into their cars but the Tesla’s vehicles are miles ahead because of the data they’ve collected from real world experience. Waymo, Yandex and Renault are companies that have also achieved Level 5 autonomy but they don’t have any production vehicles available currently, only test vehicles. </w:t>
+      </w:r>
+    </w:p>
+    <w:p>
+      <w:pPr>
+        <w:jc w:val="center"/>
+      </w:pPr>
+    </w:p>
+    <w:p>
+      <w:pPr>
+        <w:jc w:val="center"/>
+      </w:pPr>
+      <w:r>
+        <w:t>In the next 3 years, we should be able to see full autonomous vehicles being released by every large and small car manufacturer in the world. We are already at the cusp of the motor industry changing and slowly we will see more and more automated vehicles on the road without drivers. The one thing that would be impeding its progress is the governments legislation and policies that govern autonomous vehicles which, to some extent, be adopted globally. Until that time, we are going to see vehicles, like Tesla’s vehicles, that have the capability to be fully autonomous but not utilised as yet or perhaps cars that have Level 1 to 3 autonomy on the roads that drivers can take advantage of as soon as its available.</w:t>
+      </w:r>
+    </w:p>
+    <w:p>
+      <w:pPr>
+        <w:jc w:val="center"/>
+      </w:pPr>
+    </w:p>
+    <w:p>
+      <w:pPr>
+        <w:jc w:val="center"/>
+      </w:pPr>
+      <w:r>
+        <w:t xml:space="preserve">Technological improvements that would aid in the improvement of processing visual data would be A.I. If an efficient model can be created that allowed perfect dependability for interpreting visual data, it would greatly increase the policy adoptive rate of global governments. As is the case, the more data the A.I has sorted through the more efficient it will be. </w:t>
       </w:r>
       <w:proofErr w:type="gramStart"/>
       <w:r>
-        <w:t>level(</w:t>
+        <w:t>Therefore</w:t>
       </w:r>
       <w:proofErr w:type="gramEnd"/>
       <w:r>
-        <w:t xml:space="preserve">SAE Level 5) with eight cameras around the vehicle and twelve ultrasonic sensors, in addition to forward facing radars and enhanced processing capabilities. This hardware is not activated as yet since Tesla wants to make sure that they have as much </w:t>
-      </w:r>
-      <w:proofErr w:type="gramStart"/>
-      <w:r>
-        <w:t>real world</w:t>
-      </w:r>
-      <w:proofErr w:type="gramEnd"/>
-      <w:r>
-        <w:t xml:space="preserve"> data first before sending the over-the-air update to provide the autonomous functionality. Currently, using the existing hardware from vehicles on the road, they are collecting the necessary data to make the correct improvements to release the update to the public in the near future. Other car manufactures are also developing similar technologies to implement into their cars but the Tesla’s vehicles are miles ahead because of the data they’ve collected from real world experience. Waymo, Yandex and Renault are companies that have also achieved Level 5 autonomy but they don’t have any production vehicles available currently, only test vehicles. </w:t>
-      </w:r>
-    </w:p>
-    <w:p>
-      <w:pPr>
-        <w:jc w:val="center"/>
-      </w:pPr>
-    </w:p>
-    <w:p>
-      <w:pPr>
-        <w:jc w:val="center"/>
-      </w:pPr>
-      <w:r>
-        <w:lastRenderedPageBreak/>
-        <w:t>In the next 3 years, we should be able to see full autonomous vehicles being released by every large and small car manufacturer in the world. We are already at the cusp of the motor industry changing and slowly we will see more and more automated vehicles on the road without drivers. The one thing that would be impeding its progress is the governments legislation and policies that govern autonomous vehicles which, to some extent, be adopted globally. Until that time, we are going to see vehicles, like Tesla’s vehicles, that have the capability to be fully autonomous but not utilised as yet or perhaps cars that have Level 1 to 3 autonomy on the roads that drivers can take advantage of as soon as its available.</w:t>
-      </w:r>
-    </w:p>
-    <w:p>
-      <w:pPr>
-        <w:jc w:val="center"/>
-      </w:pPr>
-    </w:p>
-    <w:p>
-      <w:pPr>
-        <w:jc w:val="center"/>
-      </w:pPr>
-      <w:r>
-        <w:t xml:space="preserve">Technological improvements that would aid in the improvement of processing visual data would be A.I. If an efficient model can be created that allowed perfect dependability for interpreting visual data, it would greatly increase the policy adoptive rate of global governments. As is the case, the more data the A.I has sorted through the more efficient it will be. </w:t>
-      </w:r>
-      <w:proofErr w:type="gramStart"/>
-      <w:r>
-        <w:t>Therefore</w:t>
-      </w:r>
-      <w:proofErr w:type="gramEnd"/>
-      <w:r>
         <w:t xml:space="preserve"> sufficient amounts of data should be processed before implementing them into a car’s computer for maximum success.</w:t>
       </w:r>
     </w:p>
@@ -930,11 +968,7 @@
         <w:jc w:val="center"/>
       </w:pPr>
       <w:r>
-        <w:t xml:space="preserve">When speaking about benefits, the one that is talked about the most is safety and traffic improvements. Safety in the form of reduced human-error related accidents and aggressive driving, when autonomous vehicles are fully capable will mean that we might see a handful or no death tolls at all. Since there is no human error, the vehicles will be able to move at higher speeds and in close proximity to each other, therefore affecting our travel time and experience. There are various other benefits like lower premiums for insurance and lower impact on the environment like many prevailing technologies there are also disadvantages. The most immediate threat it causes is to the </w:t>
-      </w:r>
-      <w:r>
-        <w:lastRenderedPageBreak/>
-        <w:t xml:space="preserve">taxi services, namely local taxi companies, Uber and Lyft. A lot of immigrants rely on this as income when they first enter the country, taking their jobs away will mean they have to look for employment elsewhere, adding extra pressure to their lives. Ethics also comes into play as well. A case could be made that while humans are slower at reacting to road situations, they might be able to make better ethical decisions based on the circumstances of the situation </w:t>
+        <w:t xml:space="preserve">When speaking about benefits, the one that is talked about the most is safety and traffic improvements. Safety in the form of reduced human-error related accidents and aggressive driving, when autonomous vehicles are fully capable will mean that we might see a handful or no death tolls at all. Since there is no human error, the vehicles will be able to move at higher speeds and in close proximity to each other, therefore affecting our travel time and experience. There are various other benefits like lower premiums for insurance and lower impact on the environment like many prevailing technologies there are also disadvantages. The most immediate threat it causes is to the taxi services, namely local taxi companies, Uber and Lyft. A lot of immigrants rely on this as income when they first enter the country, taking their jobs away will mean they have to look for employment elsewhere, adding extra pressure to their lives. Ethics also comes into play as well. A case could be made that while humans are slower at reacting to road situations, they might be able to make better ethical decisions based on the circumstances of the situation </w:t>
       </w:r>
       <w:proofErr w:type="spellStart"/>
       <w:r>
@@ -1049,36 +1083,6 @@
           <w:t>https://en.wikipedia.org/wiki/Self-driving_car</w:t>
         </w:r>
       </w:hyperlink>
-    </w:p>
-    <w:p>
-      <w:pPr>
-        <w:jc w:val="center"/>
-      </w:pPr>
-    </w:p>
-    <w:p>
-      <w:pPr>
-        <w:jc w:val="center"/>
-      </w:pPr>
-    </w:p>
-    <w:p>
-      <w:pPr>
-        <w:jc w:val="center"/>
-      </w:pPr>
-    </w:p>
-    <w:p>
-      <w:pPr>
-        <w:jc w:val="center"/>
-      </w:pPr>
-    </w:p>
-    <w:p>
-      <w:pPr>
-        <w:jc w:val="center"/>
-      </w:pPr>
-    </w:p>
-    <w:p>
-      <w:pPr>
-        <w:jc w:val="center"/>
-      </w:pPr>
     </w:p>
     <w:p>
       <w:pPr>
@@ -1719,32 +1723,66 @@
     </w:p>
     <w:p>
       <w:pPr>
-        <w:ind w:firstLine="360"/>
-        <w:rPr>
-          <w:rFonts w:cstheme="minorHAnsi"/>
-          <w:b/>
-          <w:color w:val="333334"/>
-          <w:sz w:val="20"/>
-          <w:szCs w:val="20"/>
-        </w:rPr>
-      </w:pPr>
-      <w:r>
-        <w:rPr>
-          <w:rFonts w:cstheme="minorHAnsi"/>
-          <w:b/>
-          <w:color w:val="333334"/>
-          <w:sz w:val="20"/>
-          <w:szCs w:val="20"/>
-        </w:rPr>
-        <w:t xml:space="preserve">Ref: </w:t>
-      </w:r>
+        <w:pStyle w:val="ListParagraph"/>
+        <w:spacing w:after="0" w:line="240" w:lineRule="auto"/>
+        <w:ind w:left="360"/>
+        <w:jc w:val="both"/>
+      </w:pPr>
+      <w:r>
+        <w:rPr>
+          <w:sz w:val="16"/>
+        </w:rPr>
+        <w:t>REF</w:t>
+      </w:r>
+      <w:r>
+        <w:rPr>
+          <w:b/>
+          <w:sz w:val="16"/>
+        </w:rPr>
+        <w:t xml:space="preserve"> </w:t>
+      </w:r>
+      <w:r>
+        <w:rPr>
+          <w:b/>
+          <w:sz w:val="16"/>
+        </w:rPr>
+        <w:t xml:space="preserve">Web </w:t>
+      </w:r>
+      <w:r>
+        <w:rPr>
+          <w:b/>
+          <w:sz w:val="16"/>
+        </w:rPr>
+        <w:t>Article 1</w:t>
+      </w:r>
+      <w:r>
+        <w:rPr>
+          <w:sz w:val="16"/>
+        </w:rPr>
+        <w:t xml:space="preserve">: </w:t>
+      </w:r>
+    </w:p>
+    <w:p>
+      <w:pPr>
+        <w:spacing w:after="0"/>
+        <w:ind w:left="360"/>
+        <w:textAlignment w:val="top"/>
+        <w:rPr>
+          <w:rFonts w:cstheme="minorHAnsi"/>
+          <w:b/>
+          <w:color w:val="333334"/>
+          <w:sz w:val="20"/>
+          <w:szCs w:val="20"/>
+        </w:rPr>
+      </w:pPr>
       <w:hyperlink r:id="rId22" w:history="1">
         <w:r>
           <w:rPr>
             <w:rStyle w:val="Hyperlink"/>
-            <w:rFonts w:cstheme="minorHAnsi"/>
-            <w:sz w:val="20"/>
-            <w:szCs w:val="20"/>
+            <w:rFonts w:ascii="&amp;quot" w:eastAsia="Times New Roman" w:hAnsi="&amp;quot" w:cs="Times New Roman"/>
+            <w:sz w:val="13"/>
+            <w:szCs w:val="17"/>
+            <w:lang w:eastAsia="en-AU"/>
           </w:rPr>
           <w:t>https://www.sciencedirect.com/science/article/pii/S1474667017637418</w:t>
         </w:r>
@@ -1762,6 +1800,20 @@
     </w:p>
     <w:p>
       <w:pPr>
+        <w:spacing w:after="0"/>
+        <w:ind w:left="360"/>
+        <w:textAlignment w:val="top"/>
+        <w:rPr>
+          <w:rFonts w:cstheme="minorHAnsi"/>
+          <w:b/>
+          <w:color w:val="333334"/>
+          <w:sz w:val="20"/>
+          <w:szCs w:val="20"/>
+        </w:rPr>
+      </w:pPr>
+    </w:p>
+    <w:p>
+      <w:pPr>
         <w:pStyle w:val="ListParagraph"/>
         <w:ind w:left="360"/>
         <w:jc w:val="both"/>
@@ -1779,7 +1831,16 @@
           <w:sz w:val="20"/>
           <w:szCs w:val="20"/>
         </w:rPr>
-        <w:t>The origin and the history of robotics are introduced, and the present status of robot progress, its significance and a new role of robot in human society are discussed. Nationwide research activities are reviewed and some of the research and development results are reported. The population of robot is rapidly increasing in advanced countries and the social impact of robot’s diffusion must be carefully inspected. Finally, how to meet with a coming robot era from the standpoint of human society is considered.</w:t>
+        <w:t>From the article of ScienceDirect t</w:t>
+      </w:r>
+      <w:r>
+        <w:rPr>
+          <w:rFonts w:cstheme="minorHAnsi"/>
+          <w:color w:val="333334"/>
+          <w:sz w:val="20"/>
+          <w:szCs w:val="20"/>
+        </w:rPr>
+        <w:t>he origin and the history of robotics are introduced, and the present status of robot progress, its significance and a new role of robot in human society are discussed. Nationwide research activities are reviewed and some of the research and development results are reported. The population of robot is rapidly increasing in advanced countries and the social impact of robot’s diffusion must be carefully inspected. Finally, how to meet with a coming robot era from the standpoint of human society is considered.</w:t>
       </w:r>
     </w:p>
     <w:p>
@@ -2231,7 +2292,17 @@
           <w:sz w:val="20"/>
           <w:szCs w:val="20"/>
         </w:rPr>
-        <w:t xml:space="preserve">Other robots have soft and caring character which helping people in needs like </w:t>
+        <w:t xml:space="preserve">Other robots have soft and caring character which helping people in </w:t>
+      </w:r>
+      <w:r>
+        <w:rPr>
+          <w:rFonts w:cstheme="minorHAnsi"/>
+          <w:color w:val="212529"/>
+          <w:sz w:val="20"/>
+          <w:szCs w:val="20"/>
+        </w:rPr>
+        <w:lastRenderedPageBreak/>
+        <w:t xml:space="preserve">needs like </w:t>
       </w:r>
       <w:hyperlink r:id="rId28" w:tgtFrame="_blank" w:history="1">
         <w:proofErr w:type="spellStart"/>
@@ -2272,17 +2343,7 @@
           <w:sz w:val="20"/>
           <w:szCs w:val="20"/>
         </w:rPr>
-        <w:t xml:space="preserve"> mainly use for elderly. However, for childcare </w:t>
-      </w:r>
-      <w:r>
-        <w:rPr>
-          <w:rFonts w:cstheme="minorHAnsi"/>
-          <w:color w:val="212529"/>
-          <w:sz w:val="20"/>
-          <w:szCs w:val="20"/>
-        </w:rPr>
-        <w:lastRenderedPageBreak/>
-        <w:t xml:space="preserve">facilities they uses </w:t>
+        <w:t xml:space="preserve"> mainly use for elderly. However, for childcare facilities they uses </w:t>
       </w:r>
       <w:hyperlink r:id="rId29" w:tgtFrame="_blank" w:history="1">
         <w:proofErr w:type="spellStart"/>
@@ -3114,7 +3175,18 @@
           <w:sz w:val="20"/>
           <w:szCs w:val="20"/>
         </w:rPr>
-        <w:t>“Robots in the workplace will be a very popular idea because they will eliminate labour costs. Pilots will be the first to go because pilots are incredibly expensive and their jobs are largely automated already.”</w:t>
+        <w:t xml:space="preserve">“Robots in the workplace will be a very popular idea because they will eliminate labour costs. Pilots will be the first to go because pilots are incredibly expensive and their jobs are </w:t>
+      </w:r>
+      <w:r>
+        <w:rPr>
+          <w:rFonts w:cstheme="minorHAnsi"/>
+          <w:i/>
+          <w:color w:val="333334"/>
+          <w:sz w:val="20"/>
+          <w:szCs w:val="20"/>
+        </w:rPr>
+        <w:lastRenderedPageBreak/>
+        <w:t>largely automated already.”</w:t>
       </w:r>
       <w:r>
         <w:rPr>
@@ -3132,17 +3204,7 @@
           <w:sz w:val="20"/>
           <w:szCs w:val="20"/>
         </w:rPr>
-        <w:t xml:space="preserve"> really frightening that no more jobs left for humans in terms of the </w:t>
-      </w:r>
-      <w:r>
-        <w:rPr>
-          <w:rFonts w:cstheme="minorHAnsi"/>
-          <w:color w:val="333334"/>
-          <w:sz w:val="20"/>
-          <w:szCs w:val="20"/>
-        </w:rPr>
-        <w:lastRenderedPageBreak/>
-        <w:t>economy is falling down, but the article also mention that “</w:t>
+        <w:t xml:space="preserve"> really frightening that no more jobs left for humans in terms of the economy is falling down, but the article also mention that “</w:t>
       </w:r>
       <w:r>
         <w:rPr>
@@ -3494,23 +3556,896 @@
           <w:sz w:val="20"/>
           <w:szCs w:val="20"/>
         </w:rPr>
-        <w:t xml:space="preserve">of the innovation of technology in the field of Robotics which when reached the full </w:t>
+        <w:t>of the innovation of technology in the field of Robotics which when reached the full maturity of the technology it will really benefits human improving our transportation into secure and life saving device. Travelling can just become a door to enter into new room.</w:t>
+      </w:r>
+    </w:p>
+    <w:p>
+      <w:pPr>
+        <w:jc w:val="both"/>
+        <w:rPr>
+          <w:rFonts w:cstheme="minorHAnsi"/>
+          <w:color w:val="333334"/>
+          <w:sz w:val="20"/>
+          <w:szCs w:val="20"/>
+        </w:rPr>
+      </w:pPr>
+    </w:p>
+    <w:p>
+      <w:pPr>
+        <w:jc w:val="both"/>
+        <w:rPr>
+          <w:rFonts w:cstheme="minorHAnsi"/>
+          <w:color w:val="333334"/>
+          <w:sz w:val="20"/>
+          <w:szCs w:val="20"/>
+        </w:rPr>
+      </w:pPr>
+      <w:r>
+        <w:rPr>
+          <w:rFonts w:cstheme="minorHAnsi"/>
+          <w:color w:val="333334"/>
+          <w:sz w:val="20"/>
+          <w:szCs w:val="20"/>
+        </w:rPr>
+        <w:t>References:</w:t>
+      </w:r>
+    </w:p>
+    <w:p>
+      <w:pPr>
+        <w:pStyle w:val="ListParagraph"/>
+        <w:spacing w:after="0" w:line="240" w:lineRule="auto"/>
+        <w:ind w:left="360"/>
+        <w:jc w:val="both"/>
+      </w:pPr>
+      <w:r>
+        <w:rPr>
+          <w:sz w:val="16"/>
+        </w:rPr>
+        <w:t>REF</w:t>
+      </w:r>
+      <w:r>
+        <w:rPr>
+          <w:b/>
+          <w:sz w:val="16"/>
+        </w:rPr>
+        <w:t xml:space="preserve"> Web Article 1</w:t>
+      </w:r>
+      <w:r>
+        <w:rPr>
+          <w:sz w:val="16"/>
+        </w:rPr>
+        <w:t xml:space="preserve">: </w:t>
+      </w:r>
+    </w:p>
+    <w:p>
+      <w:pPr>
+        <w:pStyle w:val="ListParagraph"/>
+        <w:spacing w:after="0" w:line="240" w:lineRule="auto"/>
+        <w:ind w:left="360"/>
+        <w:jc w:val="both"/>
+        <w:rPr>
+          <w:rFonts w:eastAsia="Times New Roman" w:cs="Times New Roman"/>
+          <w:color w:val="000000"/>
+          <w:sz w:val="17"/>
+          <w:szCs w:val="21"/>
+          <w:lang w:eastAsia="en-AU"/>
+        </w:rPr>
+      </w:pPr>
+      <w:r>
+        <w:rPr>
+          <w:rFonts w:eastAsia="Times New Roman" w:cs="Times New Roman"/>
+          <w:color w:val="000000"/>
+          <w:sz w:val="17"/>
+          <w:szCs w:val="21"/>
+          <w:lang w:eastAsia="en-AU"/>
+        </w:rPr>
+        <w:t>ScienceDirect, State of the Art of Robotics</w:t>
+      </w:r>
+    </w:p>
+    <w:p>
+      <w:pPr>
+        <w:pStyle w:val="ListParagraph"/>
+        <w:spacing w:after="0" w:line="240" w:lineRule="auto"/>
+        <w:ind w:left="360"/>
+        <w:jc w:val="both"/>
+        <w:rPr>
+          <w:rFonts w:eastAsia="Times New Roman" w:cs="Times New Roman"/>
+          <w:i/>
+          <w:color w:val="000000"/>
+          <w:sz w:val="11"/>
+          <w:szCs w:val="21"/>
+          <w:lang w:eastAsia="en-AU"/>
+        </w:rPr>
+      </w:pPr>
+      <w:r>
+        <w:rPr>
+          <w:rFonts w:eastAsia="Times New Roman" w:cs="Times New Roman"/>
+          <w:i/>
+          <w:color w:val="000000"/>
+          <w:sz w:val="11"/>
+          <w:szCs w:val="21"/>
+          <w:lang w:eastAsia="en-AU"/>
+        </w:rPr>
+        <w:t xml:space="preserve">Post by: I. Kato, Department of Mechanical Engineering, </w:t>
+      </w:r>
+      <w:proofErr w:type="spellStart"/>
+      <w:r>
+        <w:rPr>
+          <w:rFonts w:eastAsia="Times New Roman" w:cs="Times New Roman"/>
+          <w:i/>
+          <w:color w:val="000000"/>
+          <w:sz w:val="11"/>
+          <w:szCs w:val="21"/>
+          <w:lang w:eastAsia="en-AU"/>
+        </w:rPr>
+        <w:t>Waseda</w:t>
+      </w:r>
+      <w:proofErr w:type="spellEnd"/>
+      <w:r>
+        <w:rPr>
+          <w:rFonts w:eastAsia="Times New Roman" w:cs="Times New Roman"/>
+          <w:i/>
+          <w:color w:val="000000"/>
+          <w:sz w:val="11"/>
+          <w:szCs w:val="21"/>
+          <w:lang w:eastAsia="en-AU"/>
+        </w:rPr>
+        <w:t xml:space="preserve"> University, Tokyo 160</w:t>
+      </w:r>
+    </w:p>
+    <w:p>
+      <w:pPr>
+        <w:spacing w:after="0"/>
+        <w:ind w:left="360"/>
+        <w:textAlignment w:val="top"/>
+        <w:rPr>
+          <w:rFonts w:eastAsia="Times New Roman" w:cs="Times New Roman"/>
+          <w:i/>
+          <w:color w:val="000000"/>
+          <w:sz w:val="11"/>
+          <w:szCs w:val="21"/>
+          <w:lang w:eastAsia="en-AU"/>
+        </w:rPr>
+      </w:pPr>
+      <w:r>
+        <w:rPr>
+          <w:rFonts w:eastAsia="Times New Roman" w:cs="Times New Roman"/>
+          <w:i/>
+          <w:color w:val="000000"/>
+          <w:sz w:val="11"/>
+          <w:szCs w:val="21"/>
+          <w:lang w:eastAsia="en-AU"/>
+        </w:rPr>
+        <w:t xml:space="preserve">Post by: Y. Hasegawa, </w:t>
+      </w:r>
+      <w:proofErr w:type="spellStart"/>
+      <w:proofErr w:type="gramStart"/>
+      <w:r>
+        <w:rPr>
+          <w:rFonts w:eastAsia="Times New Roman" w:cs="Times New Roman"/>
+          <w:i/>
+          <w:color w:val="000000"/>
+          <w:sz w:val="11"/>
+          <w:szCs w:val="21"/>
+          <w:lang w:eastAsia="en-AU"/>
+        </w:rPr>
+        <w:t>Japan,</w:t>
+      </w:r>
+      <w:r>
+        <w:rPr>
+          <w:rFonts w:eastAsia="Times New Roman" w:cs="Times New Roman"/>
+          <w:i/>
+          <w:color w:val="000000"/>
+          <w:sz w:val="11"/>
+          <w:szCs w:val="21"/>
+          <w:lang w:eastAsia="en-AU"/>
+        </w:rPr>
+        <w:t>System</w:t>
+      </w:r>
+      <w:proofErr w:type="spellEnd"/>
+      <w:proofErr w:type="gramEnd"/>
+      <w:r>
+        <w:rPr>
+          <w:rFonts w:eastAsia="Times New Roman" w:cs="Times New Roman"/>
+          <w:i/>
+          <w:color w:val="000000"/>
+          <w:sz w:val="11"/>
+          <w:szCs w:val="21"/>
+          <w:lang w:eastAsia="en-AU"/>
+        </w:rPr>
+        <w:t xml:space="preserve"> Science Institute, </w:t>
+      </w:r>
+      <w:proofErr w:type="spellStart"/>
+      <w:r>
+        <w:rPr>
+          <w:rFonts w:eastAsia="Times New Roman" w:cs="Times New Roman"/>
+          <w:i/>
+          <w:color w:val="000000"/>
+          <w:sz w:val="11"/>
+          <w:szCs w:val="21"/>
+          <w:lang w:eastAsia="en-AU"/>
+        </w:rPr>
+        <w:t>Waseda</w:t>
+      </w:r>
+      <w:proofErr w:type="spellEnd"/>
+      <w:r>
+        <w:rPr>
+          <w:rFonts w:eastAsia="Times New Roman" w:cs="Times New Roman"/>
+          <w:i/>
+          <w:color w:val="000000"/>
+          <w:sz w:val="11"/>
+          <w:szCs w:val="21"/>
+          <w:lang w:eastAsia="en-AU"/>
+        </w:rPr>
+        <w:t xml:space="preserve"> University, Tokyo 160, Japan</w:t>
+      </w:r>
+    </w:p>
+    <w:p>
+      <w:pPr>
+        <w:spacing w:after="0"/>
+        <w:ind w:left="360"/>
+        <w:textAlignment w:val="top"/>
+        <w:rPr>
+          <w:rFonts w:eastAsia="Times New Roman" w:cs="Times New Roman"/>
+          <w:i/>
+          <w:color w:val="000000"/>
+          <w:sz w:val="11"/>
+          <w:szCs w:val="21"/>
+          <w:lang w:eastAsia="en-AU"/>
+        </w:rPr>
+      </w:pPr>
+      <w:r>
+        <w:rPr>
+          <w:rFonts w:eastAsia="Times New Roman" w:cs="Times New Roman"/>
+          <w:i/>
+          <w:color w:val="000000"/>
+          <w:sz w:val="11"/>
+          <w:szCs w:val="21"/>
+          <w:lang w:eastAsia="en-AU"/>
+        </w:rPr>
+        <w:t>Date: ,4 July 2017.</w:t>
+      </w:r>
+    </w:p>
+    <w:p>
+      <w:pPr>
+        <w:spacing w:after="0"/>
+        <w:ind w:left="360"/>
+        <w:textAlignment w:val="top"/>
+        <w:rPr>
+          <w:rFonts w:cstheme="minorHAnsi"/>
+          <w:b/>
+          <w:color w:val="333334"/>
+          <w:sz w:val="20"/>
+          <w:szCs w:val="20"/>
+        </w:rPr>
+      </w:pPr>
+      <w:hyperlink r:id="rId36" w:history="1">
+        <w:r>
+          <w:rPr>
+            <w:rStyle w:val="Hyperlink"/>
+            <w:rFonts w:ascii="&amp;quot" w:eastAsia="Times New Roman" w:hAnsi="&amp;quot" w:cs="Times New Roman"/>
+            <w:sz w:val="13"/>
+            <w:szCs w:val="17"/>
+            <w:lang w:eastAsia="en-AU"/>
+          </w:rPr>
+          <w:t>https://www.sciencedirect.com/science/article/pii/S1474667017637418</w:t>
+        </w:r>
+      </w:hyperlink>
+      <w:r>
+        <w:rPr>
+          <w:rFonts w:cstheme="minorHAnsi"/>
+          <w:b/>
+          <w:color w:val="333334"/>
+          <w:sz w:val="20"/>
+          <w:szCs w:val="20"/>
+        </w:rPr>
+        <w:t xml:space="preserve"> </w:t>
+      </w:r>
+    </w:p>
+    <w:p>
+      <w:pPr>
+        <w:spacing w:after="0"/>
+        <w:ind w:left="360"/>
+        <w:textAlignment w:val="top"/>
+        <w:rPr>
+          <w:rFonts w:cstheme="minorHAnsi"/>
+          <w:b/>
+          <w:color w:val="333334"/>
+          <w:sz w:val="20"/>
+          <w:szCs w:val="20"/>
+        </w:rPr>
+      </w:pPr>
+    </w:p>
+    <w:p>
+      <w:pPr>
+        <w:spacing w:after="0"/>
+        <w:ind w:firstLine="360"/>
+        <w:rPr>
+          <w:rFonts w:cstheme="minorHAnsi"/>
+          <w:b/>
+          <w:color w:val="333333"/>
+          <w:sz w:val="20"/>
+          <w:szCs w:val="20"/>
+        </w:rPr>
+      </w:pPr>
+      <w:r>
+        <w:rPr>
+          <w:rFonts w:cstheme="minorHAnsi"/>
+          <w:b/>
+          <w:color w:val="333333"/>
+          <w:sz w:val="20"/>
+          <w:szCs w:val="20"/>
+        </w:rPr>
+        <w:t>R</w:t>
+      </w:r>
+      <w:r>
+        <w:rPr>
+          <w:rFonts w:cstheme="minorHAnsi"/>
+          <w:b/>
+          <w:color w:val="333333"/>
+          <w:sz w:val="20"/>
+          <w:szCs w:val="20"/>
+        </w:rPr>
+        <w:t>EF Web Article 2:</w:t>
       </w:r>
       <w:bookmarkStart w:id="0" w:name="_GoBack"/>
       <w:bookmarkEnd w:id="0"/>
-      <w:r>
-        <w:rPr>
-          <w:rFonts w:cstheme="minorHAnsi"/>
-          <w:color w:val="333334"/>
-          <w:sz w:val="20"/>
-          <w:szCs w:val="20"/>
-        </w:rPr>
-        <w:t>maturity of the technology it will really benefits human improving our transportation into secure and life saving device. Travelling can just become a door to enter into new room.</w:t>
-      </w:r>
-    </w:p>
-    <w:p>
-      <w:pPr>
-        <w:jc w:val="center"/>
+    </w:p>
+    <w:p>
+      <w:pPr>
+        <w:spacing w:after="0"/>
+        <w:ind w:firstLine="360"/>
+        <w:rPr>
+          <w:rFonts w:cstheme="minorHAnsi"/>
+          <w:color w:val="333333"/>
+          <w:sz w:val="20"/>
+          <w:szCs w:val="20"/>
+        </w:rPr>
+      </w:pPr>
+      <w:r>
+        <w:rPr>
+          <w:rFonts w:cstheme="minorHAnsi"/>
+          <w:color w:val="333333"/>
+          <w:sz w:val="20"/>
+          <w:szCs w:val="20"/>
+        </w:rPr>
+        <w:t>Aivoke.com,</w:t>
+      </w:r>
+      <w:r>
+        <w:rPr>
+          <w:rFonts w:cstheme="minorHAnsi"/>
+          <w:color w:val="333333"/>
+          <w:sz w:val="20"/>
+          <w:szCs w:val="20"/>
+        </w:rPr>
+        <w:t xml:space="preserve"> State of the art robotics</w:t>
+      </w:r>
+    </w:p>
+    <w:p>
+      <w:pPr>
+        <w:spacing w:after="0"/>
+        <w:ind w:firstLine="360"/>
+        <w:rPr>
+          <w:rFonts w:cstheme="minorHAnsi"/>
+          <w:i/>
+          <w:color w:val="333333"/>
+          <w:sz w:val="14"/>
+          <w:szCs w:val="20"/>
+        </w:rPr>
+      </w:pPr>
+      <w:r>
+        <w:rPr>
+          <w:rFonts w:cstheme="minorHAnsi"/>
+          <w:i/>
+          <w:color w:val="333333"/>
+          <w:sz w:val="14"/>
+          <w:szCs w:val="20"/>
+        </w:rPr>
+        <w:t xml:space="preserve">Written by: </w:t>
+      </w:r>
+      <w:proofErr w:type="spellStart"/>
+      <w:r>
+        <w:rPr>
+          <w:rFonts w:cstheme="minorHAnsi"/>
+          <w:i/>
+          <w:color w:val="333333"/>
+          <w:sz w:val="14"/>
+          <w:szCs w:val="20"/>
+        </w:rPr>
+        <w:t>Rusian</w:t>
+      </w:r>
+      <w:proofErr w:type="spellEnd"/>
+      <w:r>
+        <w:rPr>
+          <w:rFonts w:cstheme="minorHAnsi"/>
+          <w:i/>
+          <w:color w:val="333333"/>
+          <w:sz w:val="14"/>
+          <w:szCs w:val="20"/>
+        </w:rPr>
+        <w:t xml:space="preserve"> H., 10 Nov, 2012</w:t>
+      </w:r>
+    </w:p>
+    <w:p>
+      <w:pPr>
+        <w:spacing w:after="0"/>
+        <w:ind w:firstLine="360"/>
+        <w:rPr>
+          <w:rFonts w:cstheme="minorHAnsi"/>
+          <w:color w:val="333333"/>
+          <w:sz w:val="16"/>
+          <w:szCs w:val="20"/>
+        </w:rPr>
+      </w:pPr>
+      <w:hyperlink r:id="rId37" w:history="1">
+        <w:r>
+          <w:rPr>
+            <w:rStyle w:val="Hyperlink"/>
+            <w:rFonts w:cstheme="minorHAnsi"/>
+            <w:sz w:val="16"/>
+            <w:szCs w:val="20"/>
+          </w:rPr>
+          <w:t>https</w:t>
+        </w:r>
+        <w:r>
+          <w:rPr>
+            <w:rStyle w:val="Hyperlink"/>
+            <w:rFonts w:cstheme="minorHAnsi"/>
+            <w:sz w:val="16"/>
+            <w:szCs w:val="20"/>
+          </w:rPr>
+          <w:t>:</w:t>
+        </w:r>
+        <w:r>
+          <w:rPr>
+            <w:rStyle w:val="Hyperlink"/>
+            <w:rFonts w:cstheme="minorHAnsi"/>
+            <w:sz w:val="16"/>
+            <w:szCs w:val="20"/>
+          </w:rPr>
+          <w:t>//www.aivoke.com/news/state-of-the-art-robotics/</w:t>
+        </w:r>
+      </w:hyperlink>
+      <w:r>
+        <w:rPr>
+          <w:rFonts w:cstheme="minorHAnsi"/>
+          <w:color w:val="333333"/>
+          <w:sz w:val="16"/>
+          <w:szCs w:val="20"/>
+        </w:rPr>
+        <w:t xml:space="preserve"> </w:t>
+      </w:r>
+    </w:p>
+    <w:p>
+      <w:pPr>
+        <w:spacing w:after="0"/>
+        <w:ind w:firstLine="360"/>
+        <w:rPr>
+          <w:rFonts w:cstheme="minorHAnsi"/>
+          <w:color w:val="333334"/>
+          <w:sz w:val="16"/>
+          <w:szCs w:val="20"/>
+        </w:rPr>
+      </w:pPr>
+    </w:p>
+    <w:p>
+      <w:pPr>
+        <w:spacing w:after="0"/>
+        <w:ind w:left="426"/>
+        <w:rPr>
+          <w:rFonts w:cstheme="minorHAnsi"/>
+          <w:b/>
+          <w:color w:val="333334"/>
+          <w:sz w:val="20"/>
+          <w:szCs w:val="20"/>
+        </w:rPr>
+      </w:pPr>
+      <w:r>
+        <w:rPr>
+          <w:rFonts w:cstheme="minorHAnsi"/>
+          <w:b/>
+          <w:color w:val="333334"/>
+          <w:sz w:val="20"/>
+          <w:szCs w:val="20"/>
+        </w:rPr>
+        <w:t xml:space="preserve">Ref: </w:t>
+      </w:r>
+      <w:hyperlink r:id="rId38" w:history="1">
+        <w:r>
+          <w:rPr>
+            <w:rStyle w:val="Hyperlink"/>
+            <w:rFonts w:cstheme="minorHAnsi"/>
+            <w:sz w:val="20"/>
+            <w:szCs w:val="20"/>
+          </w:rPr>
+          <w:t>https://www.bbvaopenmind.com/en/technology/robotics/seven-human-things-that-robots-can-already-do/</w:t>
+        </w:r>
+      </w:hyperlink>
+    </w:p>
+    <w:p>
+      <w:pPr>
+        <w:spacing w:after="0"/>
+        <w:ind w:firstLine="360"/>
+        <w:rPr>
+          <w:rFonts w:cstheme="minorHAnsi"/>
+          <w:b/>
+          <w:color w:val="333334"/>
+          <w:sz w:val="20"/>
+          <w:szCs w:val="20"/>
+        </w:rPr>
+      </w:pPr>
+      <w:r>
+        <w:rPr>
+          <w:rFonts w:cstheme="minorHAnsi"/>
+          <w:b/>
+          <w:color w:val="333334"/>
+          <w:sz w:val="20"/>
+          <w:szCs w:val="20"/>
+        </w:rPr>
+        <w:t xml:space="preserve">REF: </w:t>
+      </w:r>
+      <w:hyperlink r:id="rId39" w:history="1">
+        <w:r>
+          <w:rPr>
+            <w:rStyle w:val="Hyperlink"/>
+            <w:rFonts w:cstheme="minorHAnsi"/>
+            <w:sz w:val="20"/>
+            <w:szCs w:val="20"/>
+          </w:rPr>
+          <w:t>https://www.theguardian.com/zurichfuturology/story/0,,1920335,00.html</w:t>
+        </w:r>
+      </w:hyperlink>
+    </w:p>
+    <w:p>
+      <w:pPr>
+        <w:spacing w:after="0"/>
+        <w:ind w:left="360"/>
+        <w:jc w:val="both"/>
+        <w:rPr>
+          <w:rFonts w:cstheme="minorHAnsi"/>
+          <w:color w:val="212529"/>
+          <w:sz w:val="20"/>
+          <w:szCs w:val="20"/>
+        </w:rPr>
+      </w:pPr>
+      <w:r>
+        <w:rPr>
+          <w:rFonts w:cstheme="minorHAnsi"/>
+          <w:b/>
+          <w:color w:val="212529"/>
+          <w:sz w:val="20"/>
+          <w:szCs w:val="20"/>
+        </w:rPr>
+        <w:t>REF:</w:t>
+      </w:r>
+      <w:hyperlink r:id="rId40" w:history="1">
+        <w:r>
+          <w:rPr>
+            <w:rStyle w:val="Hyperlink"/>
+            <w:rFonts w:cstheme="minorHAnsi"/>
+            <w:sz w:val="20"/>
+            <w:szCs w:val="20"/>
+          </w:rPr>
+          <w:t>https://www.techrepublic.com/article/humanoid-robot-market-to-double-by-2023-industrial-robotics-to-hit-72b/</w:t>
+        </w:r>
+      </w:hyperlink>
+    </w:p>
+    <w:p>
+      <w:pPr>
+        <w:spacing w:after="0"/>
+        <w:ind w:left="360"/>
+        <w:textAlignment w:val="top"/>
+        <w:rPr>
+          <w:rFonts w:cstheme="minorHAnsi"/>
+          <w:b/>
+          <w:color w:val="333334"/>
+          <w:sz w:val="20"/>
+          <w:szCs w:val="20"/>
+        </w:rPr>
+      </w:pPr>
+    </w:p>
+    <w:p>
+      <w:pPr>
+        <w:spacing w:after="0"/>
+        <w:jc w:val="both"/>
+        <w:rPr>
+          <w:rFonts w:cstheme="minorHAnsi"/>
+          <w:color w:val="333334"/>
+          <w:sz w:val="20"/>
+          <w:szCs w:val="20"/>
+        </w:rPr>
+      </w:pPr>
+    </w:p>
+    <w:p>
+      <w:pPr>
+        <w:jc w:val="center"/>
+      </w:pPr>
+    </w:p>
+    <w:p>
+      <w:pPr>
+        <w:jc w:val="center"/>
+        <w:rPr>
+          <w:b/>
+          <w:sz w:val="28"/>
+        </w:rPr>
+      </w:pPr>
+      <w:proofErr w:type="gramStart"/>
+      <w:r>
+        <w:rPr>
+          <w:b/>
+          <w:sz w:val="28"/>
+        </w:rPr>
+        <w:t xml:space="preserve">“ </w:t>
+      </w:r>
+      <w:r>
+        <w:rPr>
+          <w:b/>
+          <w:sz w:val="28"/>
+        </w:rPr>
+        <w:t>Raspberry</w:t>
+      </w:r>
+      <w:proofErr w:type="gramEnd"/>
+      <w:r>
+        <w:rPr>
+          <w:b/>
+          <w:sz w:val="28"/>
+        </w:rPr>
+        <w:t xml:space="preserve"> Pi</w:t>
+      </w:r>
+      <w:r>
+        <w:rPr>
+          <w:b/>
+          <w:sz w:val="28"/>
+        </w:rPr>
+        <w:t xml:space="preserve"> “</w:t>
+      </w:r>
+    </w:p>
+    <w:p>
+      <w:pPr>
+        <w:jc w:val="both"/>
+        <w:rPr>
+          <w:sz w:val="24"/>
+        </w:rPr>
+      </w:pPr>
+      <w:r>
+        <w:rPr>
+          <w:sz w:val="24"/>
+        </w:rPr>
+        <w:t>Reported by:</w:t>
+      </w:r>
+      <w:r>
+        <w:rPr>
+          <w:b/>
+          <w:sz w:val="24"/>
+        </w:rPr>
+        <w:t xml:space="preserve"> Jaime</w:t>
+      </w:r>
+    </w:p>
+    <w:p>
+      <w:pPr>
+        <w:jc w:val="both"/>
+        <w:rPr>
+          <w:sz w:val="24"/>
+        </w:rPr>
+      </w:pPr>
+      <w:r>
+        <w:rPr>
+          <w:sz w:val="24"/>
+        </w:rPr>
+        <w:t xml:space="preserve">The Raspberry Pi is small size computer that can be connect to different type of </w:t>
+      </w:r>
+      <w:proofErr w:type="gramStart"/>
+      <w:r>
+        <w:rPr>
+          <w:sz w:val="24"/>
+        </w:rPr>
+        <w:t>outputs, and</w:t>
+      </w:r>
+      <w:proofErr w:type="gramEnd"/>
+      <w:r>
+        <w:rPr>
+          <w:sz w:val="24"/>
+        </w:rPr>
+        <w:t xml:space="preserve"> use standard type of inputs to communicate. Was launched to the market to make it accessible and inexpensive, to help teach it in the classroom, the project was developed by the University of Cambridge.</w:t>
+      </w:r>
+    </w:p>
+    <w:p>
+      <w:pPr>
+        <w:pStyle w:val="ListParagraph"/>
+        <w:numPr>
+          <w:ilvl w:val="0"/>
+          <w:numId w:val="3"/>
+        </w:numPr>
+        <w:ind w:left="-142" w:firstLine="0"/>
+        <w:jc w:val="both"/>
+        <w:rPr>
+          <w:sz w:val="24"/>
+        </w:rPr>
+      </w:pPr>
+      <w:r>
+        <w:rPr>
+          <w:sz w:val="24"/>
+        </w:rPr>
+        <w:t>How does Raspberry Pi work?</w:t>
+      </w:r>
+    </w:p>
+    <w:p>
+      <w:pPr>
+        <w:jc w:val="both"/>
+        <w:rPr>
+          <w:sz w:val="24"/>
+        </w:rPr>
+      </w:pPr>
+      <w:r>
+        <w:rPr>
+          <w:sz w:val="24"/>
+        </w:rPr>
+        <w:t>The Raspberry Pi is the board of a simple computer, CPU, RAM, audio and video input and output ports, network connectivity, SD slot for storage, clock, a socket for power.</w:t>
+      </w:r>
+    </w:p>
+    <w:p>
+      <w:pPr>
+        <w:pStyle w:val="ListParagraph"/>
+        <w:numPr>
+          <w:ilvl w:val="0"/>
+          <w:numId w:val="3"/>
+        </w:numPr>
+        <w:ind w:left="-142" w:firstLine="0"/>
+        <w:jc w:val="both"/>
+        <w:rPr>
+          <w:sz w:val="24"/>
+        </w:rPr>
+      </w:pPr>
+      <w:r>
+        <w:rPr>
+          <w:sz w:val="24"/>
+        </w:rPr>
+        <w:t>What can we do with Raspberry PI technology?</w:t>
+      </w:r>
+    </w:p>
+    <w:p>
+      <w:pPr>
+        <w:jc w:val="both"/>
+        <w:rPr>
+          <w:sz w:val="24"/>
+        </w:rPr>
+      </w:pPr>
+      <w:r>
+        <w:rPr>
+          <w:sz w:val="24"/>
+        </w:rPr>
+        <w:t>The Raspberry Pi can be used for different functions from a mini computer that allows us to language; to more complex tasks such as creating projects that adapt such as videogame consoles, meteorological stations or even music machines.</w:t>
+      </w:r>
+    </w:p>
+    <w:p>
+      <w:pPr>
+        <w:pStyle w:val="ListParagraph"/>
+        <w:numPr>
+          <w:ilvl w:val="0"/>
+          <w:numId w:val="2"/>
+        </w:numPr>
+        <w:ind w:left="0" w:hanging="142"/>
+        <w:rPr>
+          <w:sz w:val="24"/>
+        </w:rPr>
+      </w:pPr>
+      <w:r>
+        <w:rPr>
+          <w:sz w:val="24"/>
+        </w:rPr>
+        <w:t>What is likely to be able to do be done soon? (say in the next 3 years).</w:t>
+      </w:r>
+    </w:p>
+    <w:p>
+      <w:pPr>
+        <w:rPr>
+          <w:sz w:val="24"/>
+        </w:rPr>
+      </w:pPr>
+      <w:r>
+        <w:rPr>
+          <w:sz w:val="24"/>
+        </w:rPr>
+        <w:t xml:space="preserve">With the advances of microprocessors, the processing capacity will grow, making it a world leader in low-cost PC. As hardware performance increases, the capacity of tasks that can be performed will increase, for the moment it is limited to Linux distributions </w:t>
+      </w:r>
+      <w:proofErr w:type="spellStart"/>
+      <w:r>
+        <w:rPr>
+          <w:sz w:val="24"/>
+        </w:rPr>
+        <w:t>cataloged</w:t>
+      </w:r>
+      <w:proofErr w:type="spellEnd"/>
+      <w:r>
+        <w:rPr>
+          <w:sz w:val="24"/>
+        </w:rPr>
+        <w:t xml:space="preserve"> as light. </w:t>
+      </w:r>
+    </w:p>
+    <w:p>
+      <w:pPr>
+        <w:rPr>
+          <w:sz w:val="24"/>
+        </w:rPr>
+      </w:pPr>
+      <w:r>
+        <w:rPr>
+          <w:sz w:val="24"/>
+        </w:rPr>
+        <w:t>Raspberry Pi, will continue to grow worldwide, reaching many more disposable, and different manufacturers are copying the models either to improve it or adapt to different markets.</w:t>
+      </w:r>
+    </w:p>
+    <w:p>
+      <w:pPr>
+        <w:jc w:val="both"/>
+        <w:rPr>
+          <w:sz w:val="24"/>
+        </w:rPr>
+      </w:pPr>
+      <w:r>
+        <w:rPr>
+          <w:sz w:val="24"/>
+        </w:rPr>
+        <w:lastRenderedPageBreak/>
+        <w:t>The technology of the Raspberry Pi, will gain ground over time as many manufacturers of technological devices have begun to take open code to create their own projects, and with a community that grows every day, we will find a Raspberry Pi in video surveillance systems, monitoring stations, autonomous cars, medical equipment, etc.</w:t>
+      </w:r>
+    </w:p>
+    <w:p>
+      <w:pPr>
+        <w:pStyle w:val="ListParagraph"/>
+        <w:numPr>
+          <w:ilvl w:val="0"/>
+          <w:numId w:val="2"/>
+        </w:numPr>
+        <w:ind w:left="142" w:hanging="142"/>
+        <w:jc w:val="both"/>
+        <w:rPr>
+          <w:sz w:val="24"/>
+        </w:rPr>
+      </w:pPr>
+      <w:r>
+        <w:rPr>
+          <w:sz w:val="24"/>
+        </w:rPr>
+        <w:t>My opinion</w:t>
+      </w:r>
+    </w:p>
+    <w:p>
+      <w:pPr>
+        <w:jc w:val="both"/>
+        <w:rPr>
+          <w:sz w:val="24"/>
+        </w:rPr>
+      </w:pPr>
+      <w:r>
+        <w:rPr>
+          <w:sz w:val="24"/>
+        </w:rPr>
+        <w:t xml:space="preserve">As a lover of technology, I already had the opportunity to own a Raspberry Pi and managed to create a console that emulated video games, I love it personally and I managed to recreate my memories of when I was little, I do not know what can be done in the future I think create a different project. </w:t>
+      </w:r>
+    </w:p>
+    <w:p>
+      <w:pPr>
+        <w:jc w:val="both"/>
+        <w:rPr>
+          <w:sz w:val="24"/>
+        </w:rPr>
+      </w:pPr>
+      <w:r>
+        <w:rPr>
+          <w:sz w:val="24"/>
+        </w:rPr>
+        <w:t>when the capacity increases they will end up supporting operating systems different from those based on Linux, we can say that they will reach Microsoft's OS, which will allow them to reach many homes and regions where even PC technology is limited.</w:t>
+      </w:r>
+    </w:p>
+    <w:p>
+      <w:pPr>
+        <w:spacing w:line="276" w:lineRule="auto"/>
+        <w:jc w:val="both"/>
+        <w:rPr>
+          <w:sz w:val="18"/>
+        </w:rPr>
       </w:pPr>
     </w:p>
     <w:p>
@@ -3536,6 +4471,232 @@
 <file path=word/numbering.xml><?xml version="1.0" encoding="utf-8"?>
 <w:numbering xmlns:wpc="http://schemas.microsoft.com/office/word/2010/wordprocessingCanvas" xmlns:cx="http://schemas.microsoft.com/office/drawing/2014/chartex" xmlns:cx1="http://schemas.microsoft.com/office/drawing/2015/9/8/chartex" xmlns:cx2="http://schemas.microsoft.com/office/drawing/2015/10/21/chartex" xmlns:cx3="http://schemas.microsoft.com/office/drawing/2016/5/9/chartex" xmlns:cx4="http://schemas.microsoft.com/office/drawing/2016/5/10/chartex" xmlns:cx5="http://schemas.microsoft.com/office/drawing/2016/5/11/chartex" xmlns:cx6="http://schemas.microsoft.com/office/drawing/2016/5/12/chartex" xmlns:cx7="http://schemas.microsoft.com/office/drawing/2016/5/13/chartex" xmlns:cx8="http://schemas.microsoft.com/office/drawing/2016/5/14/chartex" xmlns:mc="http://schemas.openxmlformats.org/markup-compatibility/2006" xmlns:aink="http://schemas.microsoft.com/office/drawing/2016/ink" xmlns:am3d="http://schemas.microsoft.com/office/drawing/2017/model3d" xmlns:o="urn:schemas-microsoft-com:office:office" xmlns:r="http://schemas.openxmlformats.org/officeDocument/2006/relationships" xmlns:m="http://schemas.openxmlformats.org/officeDocument/2006/math" xmlns:v="urn:schemas-microsoft-com:vml" xmlns:wp14="http://schemas.microsoft.com/office/word/2010/wordprocessingDrawing" xmlns:wp="http://schemas.openxmlformats.org/drawingml/2006/wordprocessingDrawing" xmlns:w10="urn:schemas-microsoft-com:office:word" xmlns:w="http://schemas.openxmlformats.org/wordprocessingml/2006/main" xmlns:w14="http://schemas.microsoft.com/office/word/2010/wordml" xmlns:w15="http://schemas.microsoft.com/office/word/2012/wordml" xmlns:w16cid="http://schemas.microsoft.com/office/word/2016/wordml/cid" xmlns:w16se="http://schemas.microsoft.com/office/word/2015/wordml/symex" xmlns:wpg="http://schemas.microsoft.com/office/word/2010/wordprocessingGroup" xmlns:wpi="http://schemas.microsoft.com/office/word/2010/wordprocessingInk" xmlns:wne="http://schemas.microsoft.com/office/word/2006/wordml" xmlns:wps="http://schemas.microsoft.com/office/word/2010/wordprocessingShape" mc:Ignorable="w14 w15 w16se w16cid wp14">
   <w:abstractNum w:abstractNumId="0" w15:restartNumberingAfterBreak="0">
+    <w:nsid w:val="07F15E3D"/>
+    <w:multiLevelType w:val="hybridMultilevel"/>
+    <w:tmpl w:val="6E564642"/>
+    <w:lvl w:ilvl="0" w:tplc="04090001">
+      <w:start w:val="1"/>
+      <w:numFmt w:val="bullet"/>
+      <w:lvlText w:val=""/>
+      <w:lvlJc w:val="left"/>
+      <w:pPr>
+        <w:ind w:left="720" w:hanging="360"/>
+      </w:pPr>
+      <w:rPr>
+        <w:rFonts w:ascii="Symbol" w:hAnsi="Symbol" w:hint="default"/>
+      </w:rPr>
+    </w:lvl>
+    <w:lvl w:ilvl="1" w:tplc="04090003" w:tentative="1">
+      <w:start w:val="1"/>
+      <w:numFmt w:val="bullet"/>
+      <w:lvlText w:val="o"/>
+      <w:lvlJc w:val="left"/>
+      <w:pPr>
+        <w:ind w:left="1440" w:hanging="360"/>
+      </w:pPr>
+      <w:rPr>
+        <w:rFonts w:ascii="Courier New" w:hAnsi="Courier New" w:cs="Courier New" w:hint="default"/>
+      </w:rPr>
+    </w:lvl>
+    <w:lvl w:ilvl="2" w:tplc="04090005" w:tentative="1">
+      <w:start w:val="1"/>
+      <w:numFmt w:val="bullet"/>
+      <w:lvlText w:val=""/>
+      <w:lvlJc w:val="left"/>
+      <w:pPr>
+        <w:ind w:left="2160" w:hanging="360"/>
+      </w:pPr>
+      <w:rPr>
+        <w:rFonts w:ascii="Wingdings" w:hAnsi="Wingdings" w:hint="default"/>
+      </w:rPr>
+    </w:lvl>
+    <w:lvl w:ilvl="3" w:tplc="04090001" w:tentative="1">
+      <w:start w:val="1"/>
+      <w:numFmt w:val="bullet"/>
+      <w:lvlText w:val=""/>
+      <w:lvlJc w:val="left"/>
+      <w:pPr>
+        <w:ind w:left="2880" w:hanging="360"/>
+      </w:pPr>
+      <w:rPr>
+        <w:rFonts w:ascii="Symbol" w:hAnsi="Symbol" w:hint="default"/>
+      </w:rPr>
+    </w:lvl>
+    <w:lvl w:ilvl="4" w:tplc="04090003" w:tentative="1">
+      <w:start w:val="1"/>
+      <w:numFmt w:val="bullet"/>
+      <w:lvlText w:val="o"/>
+      <w:lvlJc w:val="left"/>
+      <w:pPr>
+        <w:ind w:left="3600" w:hanging="360"/>
+      </w:pPr>
+      <w:rPr>
+        <w:rFonts w:ascii="Courier New" w:hAnsi="Courier New" w:cs="Courier New" w:hint="default"/>
+      </w:rPr>
+    </w:lvl>
+    <w:lvl w:ilvl="5" w:tplc="04090005" w:tentative="1">
+      <w:start w:val="1"/>
+      <w:numFmt w:val="bullet"/>
+      <w:lvlText w:val=""/>
+      <w:lvlJc w:val="left"/>
+      <w:pPr>
+        <w:ind w:left="4320" w:hanging="360"/>
+      </w:pPr>
+      <w:rPr>
+        <w:rFonts w:ascii="Wingdings" w:hAnsi="Wingdings" w:hint="default"/>
+      </w:rPr>
+    </w:lvl>
+    <w:lvl w:ilvl="6" w:tplc="04090001" w:tentative="1">
+      <w:start w:val="1"/>
+      <w:numFmt w:val="bullet"/>
+      <w:lvlText w:val=""/>
+      <w:lvlJc w:val="left"/>
+      <w:pPr>
+        <w:ind w:left="5040" w:hanging="360"/>
+      </w:pPr>
+      <w:rPr>
+        <w:rFonts w:ascii="Symbol" w:hAnsi="Symbol" w:hint="default"/>
+      </w:rPr>
+    </w:lvl>
+    <w:lvl w:ilvl="7" w:tplc="04090003" w:tentative="1">
+      <w:start w:val="1"/>
+      <w:numFmt w:val="bullet"/>
+      <w:lvlText w:val="o"/>
+      <w:lvlJc w:val="left"/>
+      <w:pPr>
+        <w:ind w:left="5760" w:hanging="360"/>
+      </w:pPr>
+      <w:rPr>
+        <w:rFonts w:ascii="Courier New" w:hAnsi="Courier New" w:cs="Courier New" w:hint="default"/>
+      </w:rPr>
+    </w:lvl>
+    <w:lvl w:ilvl="8" w:tplc="04090005" w:tentative="1">
+      <w:start w:val="1"/>
+      <w:numFmt w:val="bullet"/>
+      <w:lvlText w:val=""/>
+      <w:lvlJc w:val="left"/>
+      <w:pPr>
+        <w:ind w:left="6480" w:hanging="360"/>
+      </w:pPr>
+      <w:rPr>
+        <w:rFonts w:ascii="Wingdings" w:hAnsi="Wingdings" w:hint="default"/>
+      </w:rPr>
+    </w:lvl>
+  </w:abstractNum>
+  <w:abstractNum w:abstractNumId="1" w15:restartNumberingAfterBreak="0">
+    <w:nsid w:val="0F4216AA"/>
+    <w:multiLevelType w:val="hybridMultilevel"/>
+    <w:tmpl w:val="C4FCA54C"/>
+    <w:lvl w:ilvl="0" w:tplc="04090001">
+      <w:start w:val="1"/>
+      <w:numFmt w:val="bullet"/>
+      <w:lvlText w:val=""/>
+      <w:lvlJc w:val="left"/>
+      <w:pPr>
+        <w:ind w:left="720" w:hanging="360"/>
+      </w:pPr>
+      <w:rPr>
+        <w:rFonts w:ascii="Symbol" w:hAnsi="Symbol" w:hint="default"/>
+      </w:rPr>
+    </w:lvl>
+    <w:lvl w:ilvl="1" w:tplc="04090003" w:tentative="1">
+      <w:start w:val="1"/>
+      <w:numFmt w:val="bullet"/>
+      <w:lvlText w:val="o"/>
+      <w:lvlJc w:val="left"/>
+      <w:pPr>
+        <w:ind w:left="1440" w:hanging="360"/>
+      </w:pPr>
+      <w:rPr>
+        <w:rFonts w:ascii="Courier New" w:hAnsi="Courier New" w:cs="Courier New" w:hint="default"/>
+      </w:rPr>
+    </w:lvl>
+    <w:lvl w:ilvl="2" w:tplc="04090005" w:tentative="1">
+      <w:start w:val="1"/>
+      <w:numFmt w:val="bullet"/>
+      <w:lvlText w:val=""/>
+      <w:lvlJc w:val="left"/>
+      <w:pPr>
+        <w:ind w:left="2160" w:hanging="360"/>
+      </w:pPr>
+      <w:rPr>
+        <w:rFonts w:ascii="Wingdings" w:hAnsi="Wingdings" w:hint="default"/>
+      </w:rPr>
+    </w:lvl>
+    <w:lvl w:ilvl="3" w:tplc="04090001" w:tentative="1">
+      <w:start w:val="1"/>
+      <w:numFmt w:val="bullet"/>
+      <w:lvlText w:val=""/>
+      <w:lvlJc w:val="left"/>
+      <w:pPr>
+        <w:ind w:left="2880" w:hanging="360"/>
+      </w:pPr>
+      <w:rPr>
+        <w:rFonts w:ascii="Symbol" w:hAnsi="Symbol" w:hint="default"/>
+      </w:rPr>
+    </w:lvl>
+    <w:lvl w:ilvl="4" w:tplc="04090003" w:tentative="1">
+      <w:start w:val="1"/>
+      <w:numFmt w:val="bullet"/>
+      <w:lvlText w:val="o"/>
+      <w:lvlJc w:val="left"/>
+      <w:pPr>
+        <w:ind w:left="3600" w:hanging="360"/>
+      </w:pPr>
+      <w:rPr>
+        <w:rFonts w:ascii="Courier New" w:hAnsi="Courier New" w:cs="Courier New" w:hint="default"/>
+      </w:rPr>
+    </w:lvl>
+    <w:lvl w:ilvl="5" w:tplc="04090005" w:tentative="1">
+      <w:start w:val="1"/>
+      <w:numFmt w:val="bullet"/>
+      <w:lvlText w:val=""/>
+      <w:lvlJc w:val="left"/>
+      <w:pPr>
+        <w:ind w:left="4320" w:hanging="360"/>
+      </w:pPr>
+      <w:rPr>
+        <w:rFonts w:ascii="Wingdings" w:hAnsi="Wingdings" w:hint="default"/>
+      </w:rPr>
+    </w:lvl>
+    <w:lvl w:ilvl="6" w:tplc="04090001" w:tentative="1">
+      <w:start w:val="1"/>
+      <w:numFmt w:val="bullet"/>
+      <w:lvlText w:val=""/>
+      <w:lvlJc w:val="left"/>
+      <w:pPr>
+        <w:ind w:left="5040" w:hanging="360"/>
+      </w:pPr>
+      <w:rPr>
+        <w:rFonts w:ascii="Symbol" w:hAnsi="Symbol" w:hint="default"/>
+      </w:rPr>
+    </w:lvl>
+    <w:lvl w:ilvl="7" w:tplc="04090003" w:tentative="1">
+      <w:start w:val="1"/>
+      <w:numFmt w:val="bullet"/>
+      <w:lvlText w:val="o"/>
+      <w:lvlJc w:val="left"/>
+      <w:pPr>
+        <w:ind w:left="5760" w:hanging="360"/>
+      </w:pPr>
+      <w:rPr>
+        <w:rFonts w:ascii="Courier New" w:hAnsi="Courier New" w:cs="Courier New" w:hint="default"/>
+      </w:rPr>
+    </w:lvl>
+    <w:lvl w:ilvl="8" w:tplc="04090005" w:tentative="1">
+      <w:start w:val="1"/>
+      <w:numFmt w:val="bullet"/>
+      <w:lvlText w:val=""/>
+      <w:lvlJc w:val="left"/>
+      <w:pPr>
+        <w:ind w:left="6480" w:hanging="360"/>
+      </w:pPr>
+      <w:rPr>
+        <w:rFonts w:ascii="Wingdings" w:hAnsi="Wingdings" w:hint="default"/>
+      </w:rPr>
+    </w:lvl>
+  </w:abstractNum>
+  <w:abstractNum w:abstractNumId="2" w15:restartNumberingAfterBreak="0">
     <w:nsid w:val="491B635C"/>
     <w:multiLevelType w:val="hybridMultilevel"/>
     <w:tmpl w:val="1BECAD14"/>
@@ -3648,8 +4809,132 @@
       </w:rPr>
     </w:lvl>
   </w:abstractNum>
+  <w:abstractNum w:abstractNumId="3" w15:restartNumberingAfterBreak="0">
+    <w:nsid w:val="5AC037E7"/>
+    <w:multiLevelType w:val="hybridMultilevel"/>
+    <w:tmpl w:val="FA2E6406"/>
+    <w:lvl w:ilvl="0" w:tplc="3A9A9C78">
+      <w:start w:val="1"/>
+      <w:numFmt w:val="bullet"/>
+      <w:lvlText w:val=""/>
+      <w:lvlJc w:val="left"/>
+      <w:pPr>
+        <w:ind w:left="360" w:hanging="360"/>
+      </w:pPr>
+      <w:rPr>
+        <w:rFonts w:ascii="Symbol" w:hAnsi="Symbol" w:hint="default"/>
+        <w:sz w:val="16"/>
+        <w:szCs w:val="16"/>
+      </w:rPr>
+    </w:lvl>
+    <w:lvl w:ilvl="1" w:tplc="0C090003" w:tentative="1">
+      <w:start w:val="1"/>
+      <w:numFmt w:val="bullet"/>
+      <w:lvlText w:val="o"/>
+      <w:lvlJc w:val="left"/>
+      <w:pPr>
+        <w:ind w:left="1440" w:hanging="360"/>
+      </w:pPr>
+      <w:rPr>
+        <w:rFonts w:ascii="Courier New" w:hAnsi="Courier New" w:cs="Courier New" w:hint="default"/>
+      </w:rPr>
+    </w:lvl>
+    <w:lvl w:ilvl="2" w:tplc="0C090005" w:tentative="1">
+      <w:start w:val="1"/>
+      <w:numFmt w:val="bullet"/>
+      <w:lvlText w:val=""/>
+      <w:lvlJc w:val="left"/>
+      <w:pPr>
+        <w:ind w:left="2160" w:hanging="360"/>
+      </w:pPr>
+      <w:rPr>
+        <w:rFonts w:ascii="Wingdings" w:hAnsi="Wingdings" w:hint="default"/>
+      </w:rPr>
+    </w:lvl>
+    <w:lvl w:ilvl="3" w:tplc="0C090001" w:tentative="1">
+      <w:start w:val="1"/>
+      <w:numFmt w:val="bullet"/>
+      <w:lvlText w:val=""/>
+      <w:lvlJc w:val="left"/>
+      <w:pPr>
+        <w:ind w:left="2880" w:hanging="360"/>
+      </w:pPr>
+      <w:rPr>
+        <w:rFonts w:ascii="Symbol" w:hAnsi="Symbol" w:hint="default"/>
+      </w:rPr>
+    </w:lvl>
+    <w:lvl w:ilvl="4" w:tplc="0C090003" w:tentative="1">
+      <w:start w:val="1"/>
+      <w:numFmt w:val="bullet"/>
+      <w:lvlText w:val="o"/>
+      <w:lvlJc w:val="left"/>
+      <w:pPr>
+        <w:ind w:left="3600" w:hanging="360"/>
+      </w:pPr>
+      <w:rPr>
+        <w:rFonts w:ascii="Courier New" w:hAnsi="Courier New" w:cs="Courier New" w:hint="default"/>
+      </w:rPr>
+    </w:lvl>
+    <w:lvl w:ilvl="5" w:tplc="0C090005" w:tentative="1">
+      <w:start w:val="1"/>
+      <w:numFmt w:val="bullet"/>
+      <w:lvlText w:val=""/>
+      <w:lvlJc w:val="left"/>
+      <w:pPr>
+        <w:ind w:left="4320" w:hanging="360"/>
+      </w:pPr>
+      <w:rPr>
+        <w:rFonts w:ascii="Wingdings" w:hAnsi="Wingdings" w:hint="default"/>
+      </w:rPr>
+    </w:lvl>
+    <w:lvl w:ilvl="6" w:tplc="0C090001" w:tentative="1">
+      <w:start w:val="1"/>
+      <w:numFmt w:val="bullet"/>
+      <w:lvlText w:val=""/>
+      <w:lvlJc w:val="left"/>
+      <w:pPr>
+        <w:ind w:left="5040" w:hanging="360"/>
+      </w:pPr>
+      <w:rPr>
+        <w:rFonts w:ascii="Symbol" w:hAnsi="Symbol" w:hint="default"/>
+      </w:rPr>
+    </w:lvl>
+    <w:lvl w:ilvl="7" w:tplc="0C090003" w:tentative="1">
+      <w:start w:val="1"/>
+      <w:numFmt w:val="bullet"/>
+      <w:lvlText w:val="o"/>
+      <w:lvlJc w:val="left"/>
+      <w:pPr>
+        <w:ind w:left="5760" w:hanging="360"/>
+      </w:pPr>
+      <w:rPr>
+        <w:rFonts w:ascii="Courier New" w:hAnsi="Courier New" w:cs="Courier New" w:hint="default"/>
+      </w:rPr>
+    </w:lvl>
+    <w:lvl w:ilvl="8" w:tplc="0C090005" w:tentative="1">
+      <w:start w:val="1"/>
+      <w:numFmt w:val="bullet"/>
+      <w:lvlText w:val=""/>
+      <w:lvlJc w:val="left"/>
+      <w:pPr>
+        <w:ind w:left="6480" w:hanging="360"/>
+      </w:pPr>
+      <w:rPr>
+        <w:rFonts w:ascii="Wingdings" w:hAnsi="Wingdings" w:hint="default"/>
+      </w:rPr>
+    </w:lvl>
+  </w:abstractNum>
   <w:num w:numId="1">
+    <w:abstractNumId w:val="2"/>
+  </w:num>
+  <w:num w:numId="2">
+    <w:abstractNumId w:val="1"/>
+  </w:num>
+  <w:num w:numId="3">
     <w:abstractNumId w:val="0"/>
+  </w:num>
+  <w:num w:numId="4">
+    <w:abstractNumId w:val="3"/>
   </w:num>
 </w:numbering>
 </file>
@@ -4124,6 +5409,18 @@
       <w:bCs/>
     </w:rPr>
   </w:style>
+  <w:style w:type="character" w:styleId="FollowedHyperlink">
+    <w:name w:val="FollowedHyperlink"/>
+    <w:basedOn w:val="DefaultParagraphFont"/>
+    <w:uiPriority w:val="99"/>
+    <w:semiHidden/>
+    <w:unhideWhenUsed/>
+    <w:rsid w:val="00373CA0"/>
+    <w:rPr>
+      <w:color w:val="954F72" w:themeColor="followedHyperlink"/>
+      <w:u w:val="single"/>
+    </w:rPr>
+  </w:style>
 </w:styles>
 </file>
 
